--- a/自我介绍.docx
+++ b/自我介绍.docx
@@ -59,6 +59,48 @@
         </w:rPr>
         <w:t>。</w:t>
       </w:r>
+      <w:r>
+        <w:rPr>
+          <w:rFonts w:hint="eastAsia"/>
+          <w:lang w:val="en-US" w:eastAsia="zh-Hans"/>
+        </w:rPr>
+        <w:t>使用的开发语言主要是</w:t>
+      </w:r>
+      <w:r>
+        <w:rPr>
+          <w:rFonts w:hint="default"/>
+          <w:lang w:eastAsia="zh-Hans"/>
+        </w:rPr>
+        <w:t>Java、</w:t>
+      </w:r>
+      <w:r>
+        <w:rPr>
+          <w:rFonts w:hint="eastAsia"/>
+          <w:lang w:val="en-US" w:eastAsia="zh-Hans"/>
+        </w:rPr>
+        <w:t>Kotlin</w:t>
+      </w:r>
+      <w:r>
+        <w:rPr>
+          <w:rFonts w:hint="default"/>
+          <w:lang w:eastAsia="zh-Hans"/>
+        </w:rPr>
+        <w:t>，</w:t>
+      </w:r>
+      <w:r>
+        <w:rPr>
+          <w:rFonts w:hint="eastAsia"/>
+          <w:lang w:val="en-US" w:eastAsia="zh-Hans"/>
+        </w:rPr>
+        <w:t>少量使用C++</w:t>
+      </w:r>
+      <w:r>
+        <w:rPr>
+          <w:rFonts w:hint="default"/>
+          <w:lang w:eastAsia="zh-Hans"/>
+        </w:rPr>
+        <w:t>。</w:t>
+      </w:r>
     </w:p>
     <w:p>
       <w:pPr>
@@ -86,7 +128,7 @@
           <w:rFonts w:hint="eastAsia"/>
           <w:lang w:val="en-US" w:eastAsia="zh-Hans"/>
         </w:rPr>
-        <w:t>基础架构和性能调优</w:t>
+        <w:t>基础架构搭建和性能调优</w:t>
       </w:r>
       <w:r>
         <w:rPr>
@@ -220,6 +262,90 @@
           <w:rFonts w:hint="eastAsia"/>
           <w:lang w:val="en-US" w:eastAsia="zh-Hans"/>
         </w:rPr>
+        <w:t>他们的APP是国内的美的美居</w:t>
+      </w:r>
+      <w:r>
+        <w:rPr>
+          <w:rFonts w:hint="default"/>
+          <w:lang w:eastAsia="zh-Hans"/>
+        </w:rPr>
+        <w:t>，</w:t>
+      </w:r>
+      <w:r>
+        <w:rPr>
+          <w:rFonts w:hint="eastAsia"/>
+          <w:lang w:val="en-US" w:eastAsia="zh-Hans"/>
+        </w:rPr>
+        <w:t>是一款日活百万的智能设备控制APP</w:t>
+      </w:r>
+      <w:r>
+        <w:rPr>
+          <w:rFonts w:hint="default"/>
+          <w:lang w:eastAsia="zh-Hans"/>
+        </w:rPr>
+        <w:t>，</w:t>
+      </w:r>
+      <w:r>
+        <w:rPr>
+          <w:rFonts w:hint="eastAsia"/>
+          <w:lang w:val="en-US" w:eastAsia="zh-Hans"/>
+        </w:rPr>
+        <w:t>主要功能包括设备绑定</w:t>
+      </w:r>
+      <w:r>
+        <w:rPr>
+          <w:rFonts w:hint="default"/>
+          <w:lang w:eastAsia="zh-Hans"/>
+        </w:rPr>
+        <w:t>，</w:t>
+      </w:r>
+      <w:r>
+        <w:rPr>
+          <w:rFonts w:hint="eastAsia"/>
+          <w:lang w:val="en-US" w:eastAsia="zh-Hans"/>
+        </w:rPr>
+        <w:t>设备控制和内容发现模块</w:t>
+      </w:r>
+      <w:r>
+        <w:rPr>
+          <w:rFonts w:hint="default"/>
+          <w:lang w:eastAsia="zh-Hans"/>
+        </w:rPr>
+        <w:t>。</w:t>
+      </w:r>
+      <w:r>
+        <w:rPr>
+          <w:rFonts w:hint="eastAsia"/>
+          <w:lang w:val="en-US" w:eastAsia="zh-Hans"/>
+        </w:rPr>
+        <w:t>用户购买美的产品后可以通过这款APP进行设备的状态查看和功能操作</w:t>
+      </w:r>
+      <w:r>
+        <w:rPr>
+          <w:rFonts w:hint="default"/>
+          <w:lang w:eastAsia="zh-Hans"/>
+        </w:rPr>
+        <w:t>，</w:t>
+      </w:r>
+      <w:r>
+        <w:rPr>
+          <w:rFonts w:hint="eastAsia"/>
+          <w:lang w:val="en-US" w:eastAsia="zh-Hans"/>
+        </w:rPr>
+        <w:t>同时提供了内容发现功能用于推广新产品与用户交互与反馈</w:t>
+      </w:r>
+      <w:r>
+        <w:rPr>
+          <w:rFonts w:hint="default"/>
+          <w:lang w:eastAsia="zh-Hans"/>
+        </w:rPr>
+        <w:t>。</w:t>
+      </w:r>
+      <w:r>
+        <w:rPr>
+          <w:rFonts w:hint="eastAsia"/>
+          <w:lang w:val="en-US" w:eastAsia="zh-Hans"/>
+        </w:rPr>
         <w:t>性能优化方面主要工作有</w:t>
       </w:r>
       <w:r>
@@ -262,7 +388,35 @@
           <w:rFonts w:hint="eastAsia"/>
           <w:lang w:val="en-US" w:eastAsia="zh-Hans"/>
         </w:rPr>
-        <w:t>APP启动优化</w:t>
+        <w:t>启动优化</w:t>
+      </w:r>
+      <w:r>
+        <w:rPr>
+          <w:rFonts w:hint="default"/>
+          <w:lang w:eastAsia="zh-Hans"/>
+        </w:rPr>
+        <w:t>、</w:t>
+      </w:r>
+      <w:r>
+        <w:rPr>
+          <w:rFonts w:hint="eastAsia"/>
+          <w:lang w:val="en-US" w:eastAsia="zh-Hans"/>
+        </w:rPr>
+        <w:t>gradle</w:t>
+      </w:r>
+      <w:r>
+        <w:rPr>
+          <w:rFonts w:hint="default"/>
+          <w:lang w:eastAsia="zh-Hans"/>
+        </w:rPr>
+        <w:t xml:space="preserve"> </w:t>
+      </w:r>
+      <w:r>
+        <w:rPr>
+          <w:rFonts w:hint="eastAsia"/>
+          <w:lang w:val="en-US" w:eastAsia="zh-Hans"/>
+        </w:rPr>
+        <w:t>构建优化</w:t>
       </w:r>
       <w:r>
         <w:rPr>
@@ -1477,8 +1631,8 @@
     <w:p>
       <w:pPr>
         <w:rPr>
-          <w:rFonts w:hint="default"/>
-          <w:lang w:eastAsia="zh-Hans"/>
+          <w:rFonts w:hint="eastAsia"/>
+          <w:lang w:val="en-US" w:eastAsia="zh-Hans"/>
         </w:rPr>
       </w:pPr>
       <w:r>
@@ -1515,6 +1669,119 @@
           <w:lang w:val="en-US" w:eastAsia="zh-Hans"/>
         </w:rPr>
         <w:t>路由工具</w:t>
+      </w:r>
+    </w:p>
+    <w:p>
+      <w:pPr>
+        <w:rPr>
+          <w:rFonts w:hint="default"/>
+          <w:lang w:eastAsia="zh-Hans"/>
+        </w:rPr>
+      </w:pPr>
+      <w:r>
+        <w:rPr>
+          <w:rFonts w:hint="default"/>
+          <w:lang w:eastAsia="zh-Hans"/>
+        </w:rPr>
+        <w:t>0、</w:t>
+      </w:r>
+      <w:r>
+        <w:rPr>
+          <w:rFonts w:hint="eastAsia"/>
+          <w:lang w:val="en-US" w:eastAsia="zh-Hans"/>
+        </w:rPr>
+        <w:t>ARouter使用了APK打包过程重点APT功能</w:t>
+      </w:r>
+      <w:r>
+        <w:rPr>
+          <w:rFonts w:hint="default"/>
+          <w:lang w:eastAsia="zh-Hans"/>
+        </w:rPr>
+        <w:t>，</w:t>
+      </w:r>
+      <w:r>
+        <w:rPr>
+          <w:rFonts w:hint="eastAsia"/>
+          <w:lang w:val="en-US" w:eastAsia="zh-Hans"/>
+        </w:rPr>
+        <w:t>在这个流程中会遍历所有的Java文件进行语法解析</w:t>
+      </w:r>
+      <w:r>
+        <w:rPr>
+          <w:rFonts w:hint="default"/>
+          <w:lang w:eastAsia="zh-Hans"/>
+        </w:rPr>
+        <w:t>，</w:t>
+      </w:r>
+      <w:r>
+        <w:rPr>
+          <w:rFonts w:hint="eastAsia"/>
+          <w:lang w:val="en-US" w:eastAsia="zh-Hans"/>
+        </w:rPr>
+        <w:t>包括注解的解析</w:t>
+      </w:r>
+      <w:r>
+        <w:rPr>
+          <w:rFonts w:hint="default"/>
+          <w:lang w:eastAsia="zh-Hans"/>
+        </w:rPr>
+        <w:t>。</w:t>
+      </w:r>
+      <w:r>
+        <w:rPr>
+          <w:rFonts w:hint="eastAsia"/>
+          <w:lang w:val="en-US" w:eastAsia="zh-Hans"/>
+        </w:rPr>
+        <w:t>通过获取对应Java文件的注解来判断是否是路由标志类</w:t>
+      </w:r>
+      <w:r>
+        <w:rPr>
+          <w:rFonts w:hint="default"/>
+          <w:lang w:eastAsia="zh-Hans"/>
+        </w:rPr>
+        <w:t>。</w:t>
+      </w:r>
+      <w:r>
+        <w:rPr>
+          <w:rFonts w:hint="eastAsia"/>
+          <w:lang w:val="en-US" w:eastAsia="zh-Hans"/>
+        </w:rPr>
+        <w:t>将路由标志类的路由信息进行解析</w:t>
+      </w:r>
+      <w:r>
+        <w:rPr>
+          <w:rFonts w:hint="default"/>
+          <w:lang w:eastAsia="zh-Hans"/>
+        </w:rPr>
+        <w:t>，</w:t>
+      </w:r>
+      <w:r>
+        <w:rPr>
+          <w:rFonts w:hint="eastAsia"/>
+          <w:lang w:val="en-US" w:eastAsia="zh-Hans"/>
+        </w:rPr>
+        <w:t>获取对应的路由信息</w:t>
+      </w:r>
+      <w:r>
+        <w:rPr>
+          <w:rFonts w:hint="default"/>
+          <w:lang w:eastAsia="zh-Hans"/>
+        </w:rPr>
+        <w:t>，</w:t>
+      </w:r>
+      <w:r>
+        <w:rPr>
+          <w:rFonts w:hint="eastAsia"/>
+          <w:lang w:val="en-US" w:eastAsia="zh-Hans"/>
+        </w:rPr>
+        <w:t>通过类生成工具将对应的类生成到对应的包下</w:t>
+      </w:r>
+      <w:r>
+        <w:rPr>
+          <w:rFonts w:hint="default"/>
+          <w:lang w:eastAsia="zh-Hans"/>
+        </w:rPr>
+        <w:t>。</w:t>
       </w:r>
     </w:p>
     <w:p>
@@ -1740,7 +2007,7 @@
           <w:rFonts w:hint="eastAsia"/>
           <w:lang w:val="en-US" w:eastAsia="zh-Hans"/>
         </w:rPr>
-        <w:t>就会走里面的逻辑</w:t>
+        <w:t>就会走里面的预处理逻辑判断是否需要拦截</w:t>
       </w:r>
       <w:r>
         <w:rPr>
@@ -3041,7 +3308,7 @@
           <w:kern w:val="0"/>
           <w:sz w:val="20"/>
           <w:szCs w:val="20"/>
-          <w:lang w:eastAsia="zh-Hans"/>
+          <w:lang w:val="en-US" w:eastAsia="zh-Hans"/>
         </w:rPr>
         <w:t>，</w:t>
       </w:r>
@@ -3061,7 +3328,7 @@
           <w:kern w:val="0"/>
           <w:sz w:val="20"/>
           <w:szCs w:val="20"/>
-          <w:lang w:eastAsia="zh-Hans"/>
+          <w:lang w:val="en-US" w:eastAsia="zh-Hans"/>
         </w:rPr>
         <w:t>。</w:t>
       </w:r>
@@ -3070,8 +3337,27 @@
       <w:pPr>
         <w:numPr>
           <w:ilvl w:val="0"/>
-          <w:numId w:val="0"/>
-        </w:numPr>
+          <w:numId w:val="1"/>
+        </w:numPr>
+        <w:rPr>
+          <w:rFonts w:hint="eastAsia" w:ascii="Courier New" w:hAnsi="Courier New" w:cs="Courier New"/>
+          <w:kern w:val="0"/>
+          <w:sz w:val="20"/>
+          <w:szCs w:val="20"/>
+          <w:lang w:val="en-US" w:eastAsia="zh-Hans"/>
+        </w:rPr>
+      </w:pPr>
+      <w:r>
+        <w:rPr>
+          <w:rFonts w:hint="eastAsia" w:ascii="Courier New" w:hAnsi="Courier New" w:cs="Courier New"/>
+          <w:kern w:val="0"/>
+          <w:sz w:val="20"/>
+          <w:szCs w:val="20"/>
+          <w:lang w:val="en-US" w:eastAsia="zh-Hans"/>
+        </w:rPr>
+        <w:t>ARouter需要在Application进行初始化</w:t>
+      </w:r>
+      <w:r>
         <w:rPr>
           <w:rFonts w:hint="default" w:ascii="Courier New" w:hAnsi="Courier New" w:cs="Courier New"/>
           <w:kern w:val="0"/>
@@ -3079,6 +3365,42 @@
           <w:szCs w:val="20"/>
           <w:lang w:eastAsia="zh-Hans"/>
         </w:rPr>
+        <w:t>，</w:t>
+      </w:r>
+      <w:r>
+        <w:rPr>
+          <w:rFonts w:hint="eastAsia" w:ascii="Courier New" w:hAnsi="Courier New" w:cs="Courier New"/>
+          <w:kern w:val="0"/>
+          <w:sz w:val="20"/>
+          <w:szCs w:val="20"/>
+          <w:lang w:val="en-US" w:eastAsia="zh-Hans"/>
+        </w:rPr>
+        <w:t>这一步主要是将生成的路由信息加载进内存</w:t>
+      </w:r>
+      <w:r>
+        <w:rPr>
+          <w:rFonts w:hint="default" w:ascii="Courier New" w:hAnsi="Courier New" w:cs="Courier New"/>
+          <w:kern w:val="0"/>
+          <w:sz w:val="20"/>
+          <w:szCs w:val="20"/>
+          <w:lang w:eastAsia="zh-Hans"/>
+        </w:rPr>
+        <w:t>。</w:t>
+      </w:r>
+    </w:p>
+    <w:p>
+      <w:pPr>
+        <w:numPr>
+          <w:ilvl w:val="0"/>
+          <w:numId w:val="0"/>
+        </w:numPr>
+        <w:rPr>
+          <w:rFonts w:hint="default" w:ascii="Courier New" w:hAnsi="Courier New" w:cs="Courier New"/>
+          <w:kern w:val="0"/>
+          <w:sz w:val="20"/>
+          <w:szCs w:val="20"/>
+          <w:lang w:eastAsia="zh-Hans"/>
+        </w:rPr>
       </w:pPr>
     </w:p>
     <w:p>
@@ -3153,7 +3475,7 @@
           <w:rFonts w:hint="eastAsia"/>
           <w:lang w:val="en-US" w:eastAsia="zh-Hans"/>
         </w:rPr>
-        <w:t>如果传入的时activity</w:t>
+        <w:t>如果传入的是activity</w:t>
       </w:r>
       <w:r>
         <w:rPr>
@@ -3387,7 +3709,7 @@
           <w:rFonts w:hint="default"/>
           <w:lang w:eastAsia="zh-Hans"/>
         </w:rPr>
-        <w:t>registerActivityLifecycleCallbacks监控所有的Activity生命周期，然而当你使用Glide加载图片时，并不是所有的Activity都会用到Glide加载图片（大多数情况），所以呢，使用registerActivityLifecycleCallbacks存在资源浪费的现象。不仅如此，你监控了所有的activity怎么和Glide想要监控的Activity关联到一块去，虽然可以实现，但是这个办法真心不实用，既然Glide给了我们这么完美的解决方案我们就要学以致用，以后尽力用到自己的工程中去。</w:t>
+        <w:t>registerActivityLifecycleCallbacks监控所有的Activity生命周期，然而当你使用Glide加载图片时，并不是所有的Activity都会用到Glide加载图片（大多数情况），所以呢，使用registerActivityLifecycleCallbacks存在资源浪费的现象。不仅如此，你监控了所有的activity怎么和Glide想要监控的Activity关联到一块去，虽然可以实现，但是这个办法真心不实用。</w:t>
       </w:r>
     </w:p>
     <w:p>
@@ -4555,31 +4877,7 @@
           <w:rFonts w:hint="default"/>
           <w:lang w:eastAsia="zh-CN"/>
         </w:rPr>
-        <w:t>Glide加载一个100x100的图片，是否会压缩后再加载？放到一个300x300的view上会怎样？Glide会为每个不同尺寸的ImageView缓存一张图片，也就是说不管你的这张图片有没有被加载过，只要ImageView的尺寸不一样，那么GLide就会重新加载一次，这时候，他会在加载ImageView之前从网络上重新下载，然后再缓存。</w:t>
-      </w:r>
-    </w:p>
-    <w:p>
-      <w:pPr>
-        <w:keepNext w:val="0"/>
-        <w:keepLines w:val="0"/>
-        <w:widowControl/>
-        <w:numPr>
-          <w:ilvl w:val="0"/>
-          <w:numId w:val="3"/>
-        </w:numPr>
-        <w:suppressLineNumbers w:val="0"/>
-        <w:jc w:val="left"/>
-        <w:rPr>
-          <w:rFonts w:hint="default"/>
-          <w:lang w:eastAsia="zh-CN"/>
-        </w:rPr>
-      </w:pPr>
-      <w:r>
-        <w:rPr>
-          <w:rFonts w:hint="default"/>
-          <w:lang w:eastAsia="zh-CN"/>
-        </w:rPr>
-        <w:t>举个例子，如果一个页面的ImageView是300 * 300像素，而另一个页面中的ImageView是100 * 100像素，这时候想要让两个ImageView是同一张图片，那么Glide需要下载两次图片，并且缓存两张图片。</w:t>
+        <w:t>Glide加载一个100x100的图片，是否会压缩后再加载？放到一个300x300的view上会怎样？Glide会为每个不同尺寸的ImageView缓存一张图片，也就是说不管你的这张图片有没有被加载过，只要ImageView的尺寸不一样，那么GLide就会重新加载一次，这时候，他会在加载ImageView之前从网络上重新下载，然后再缓存。举个例子，如果一个页面的ImageView是300 * 300像素，而另一个页面中的ImageView是100 * 100像素，这时候想要让两个ImageView是同一张图片，那么Glide需要下载两次图片，并且缓存两张图片。</w:t>
       </w:r>
     </w:p>
     <w:p>
@@ -11709,20 +12007,610 @@
           <w:szCs w:val="24"/>
           <w:lang w:eastAsia="zh-Hans" w:bidi="ar-SA"/>
         </w:rPr>
-        <w:t>。目前加载图片一般都使用第三方框架，所以可以对常用的图片加载框架进行Hook,这里主要对主流的四种图片加载框架进行Hook操作。Glide、Picasso、Fresco、Image Loader。</w:t>
+        <w:t>。目前加载图片一般都使用第三方框架，所以可以对常用的图片加载框架进行Hook,这里主要对主流的四种图片加载框架进行Hook操作。Glide、Picasso、Fresco、Image Loader。以从网络加载一张图片举例，当使用图片框架加载一张网络图片时，会使用OkHttp或者是HttpUrlconnection去下载该图片,这时候我们就能得到图片文件的大小。当图片框架将图片文件构造成Bitmap对象以后，我们又能得到其所占用的内存，这样我们就同时的得到了图片的文件大小和所占用的内存。那么这里我们也必须对OkHttp和HttpUrlconnection进行Hook。</w:t>
+      </w:r>
+    </w:p>
+    <w:p>
+      <w:pPr>
+        <w:keepNext w:val="0"/>
+        <w:keepLines w:val="0"/>
+        <w:widowControl/>
+        <w:numPr>
+          <w:ilvl w:val="0"/>
+          <w:numId w:val="0"/>
+        </w:numPr>
+        <w:suppressLineNumbers w:val="0"/>
+        <w:jc w:val="left"/>
+        <w:rPr>
+          <w:rFonts w:hint="default" w:cstheme="minorBidi"/>
+          <w:kern w:val="2"/>
+          <w:sz w:val="21"/>
+          <w:szCs w:val="24"/>
+          <w:lang w:eastAsia="zh-Hans" w:bidi="ar-SA"/>
+        </w:rPr>
+      </w:pPr>
+    </w:p>
+    <w:p>
+      <w:pPr>
+        <w:keepNext w:val="0"/>
+        <w:keepLines w:val="0"/>
+        <w:widowControl/>
+        <w:numPr>
+          <w:ilvl w:val="0"/>
+          <w:numId w:val="0"/>
+        </w:numPr>
+        <w:suppressLineNumbers w:val="0"/>
+        <w:jc w:val="left"/>
+        <w:rPr>
+          <w:rFonts w:hint="default" w:cstheme="minorBidi"/>
+          <w:kern w:val="2"/>
+          <w:sz w:val="21"/>
+          <w:szCs w:val="24"/>
+          <w:lang w:eastAsia="zh-Hans" w:bidi="ar-SA"/>
+        </w:rPr>
+      </w:pPr>
+      <w:r>
+        <w:rPr>
+          <w:rFonts w:hint="eastAsia" w:cstheme="minorBidi"/>
+          <w:kern w:val="2"/>
+          <w:sz w:val="21"/>
+          <w:szCs w:val="24"/>
+          <w:lang w:val="en-US" w:eastAsia="zh-Hans" w:bidi="ar-SA"/>
+        </w:rPr>
+        <w:t>重复文件检测</w:t>
+      </w:r>
+      <w:r>
+        <w:rPr>
+          <w:rFonts w:hint="default" w:cstheme="minorBidi"/>
+          <w:kern w:val="2"/>
+          <w:sz w:val="21"/>
+          <w:szCs w:val="24"/>
+          <w:lang w:eastAsia="zh-Hans" w:bidi="ar-SA"/>
+        </w:rPr>
+        <w:t>：通过Project对象获取发布快照的Task。通过给Task设置dependsOn依赖，在项目发布快照之前执行资源检测Task。获取App中的资源集sourceSets，从中过滤res、assets资源目录。遍历目录下的所有文件，将文件转换成FileInputStream获取MD5。根据文件的MD5进行分组，过滤大于1的分组数，并将对应的文件名输出到临时文件中显示。</w:t>
+      </w:r>
+    </w:p>
+    <w:p>
+      <w:pPr>
+        <w:keepNext w:val="0"/>
+        <w:keepLines w:val="0"/>
+        <w:widowControl/>
+        <w:numPr>
+          <w:ilvl w:val="0"/>
+          <w:numId w:val="0"/>
+        </w:numPr>
+        <w:suppressLineNumbers w:val="0"/>
+        <w:jc w:val="left"/>
+        <w:rPr>
+          <w:rFonts w:hint="eastAsia" w:cstheme="minorBidi"/>
+          <w:kern w:val="2"/>
+          <w:sz w:val="21"/>
+          <w:szCs w:val="24"/>
+          <w:lang w:val="en-US" w:eastAsia="zh-Hans" w:bidi="ar-SA"/>
+        </w:rPr>
+      </w:pPr>
+    </w:p>
+    <w:p>
+      <w:pPr>
+        <w:keepNext w:val="0"/>
+        <w:keepLines w:val="0"/>
+        <w:widowControl/>
+        <w:numPr>
+          <w:ilvl w:val="0"/>
+          <w:numId w:val="0"/>
+        </w:numPr>
+        <w:suppressLineNumbers w:val="0"/>
+        <w:jc w:val="left"/>
+        <w:rPr>
+          <w:rFonts w:hint="default" w:cstheme="minorBidi"/>
+          <w:kern w:val="2"/>
+          <w:sz w:val="21"/>
+          <w:szCs w:val="24"/>
+          <w:lang w:eastAsia="zh-Hans" w:bidi="ar-SA"/>
+        </w:rPr>
+      </w:pPr>
+      <w:r>
+        <w:rPr>
+          <w:rFonts w:hint="eastAsia" w:cstheme="minorBidi"/>
+          <w:kern w:val="2"/>
+          <w:sz w:val="21"/>
+          <w:szCs w:val="24"/>
+          <w:lang w:val="en-US" w:eastAsia="zh-Hans" w:bidi="ar-SA"/>
+        </w:rPr>
+        <w:t>方法自动打印Log</w:t>
+      </w:r>
+      <w:r>
+        <w:rPr>
+          <w:rFonts w:hint="default" w:cstheme="minorBidi"/>
+          <w:kern w:val="2"/>
+          <w:sz w:val="21"/>
+          <w:szCs w:val="24"/>
+          <w:lang w:eastAsia="zh-Hans" w:bidi="ar-SA"/>
+        </w:rPr>
+        <w:t>：</w:t>
+      </w:r>
+      <w:r>
+        <w:rPr>
+          <w:rFonts w:hint="eastAsia" w:cstheme="minorBidi"/>
+          <w:kern w:val="2"/>
+          <w:sz w:val="21"/>
+          <w:szCs w:val="24"/>
+          <w:lang w:val="en-US" w:eastAsia="zh-Hans" w:bidi="ar-SA"/>
+        </w:rPr>
+        <w:t>创建注解MethodLog</w:t>
+      </w:r>
+      <w:r>
+        <w:rPr>
+          <w:rFonts w:hint="default" w:cstheme="minorBidi"/>
+          <w:kern w:val="2"/>
+          <w:sz w:val="21"/>
+          <w:szCs w:val="24"/>
+          <w:lang w:eastAsia="zh-Hans" w:bidi="ar-SA"/>
+        </w:rPr>
+        <w:t>，</w:t>
+      </w:r>
+      <w:r>
+        <w:rPr>
+          <w:rFonts w:hint="eastAsia" w:cstheme="minorBidi"/>
+          <w:kern w:val="2"/>
+          <w:sz w:val="21"/>
+          <w:szCs w:val="24"/>
+          <w:lang w:val="en-US" w:eastAsia="zh-Hans" w:bidi="ar-SA"/>
+        </w:rPr>
+        <w:t>用来标记需要打印日志的类和方法</w:t>
+      </w:r>
+      <w:r>
+        <w:rPr>
+          <w:rFonts w:hint="default" w:cstheme="minorBidi"/>
+          <w:kern w:val="2"/>
+          <w:sz w:val="21"/>
+          <w:szCs w:val="24"/>
+          <w:lang w:eastAsia="zh-Hans" w:bidi="ar-SA"/>
+        </w:rPr>
+        <w:t>。扩展属性MethodLogExtension，</w:t>
+      </w:r>
+      <w:r>
+        <w:rPr>
+          <w:rFonts w:hint="eastAsia" w:cstheme="minorBidi"/>
+          <w:kern w:val="2"/>
+          <w:sz w:val="21"/>
+          <w:szCs w:val="24"/>
+          <w:lang w:val="en-US" w:eastAsia="zh-Hans" w:bidi="ar-SA"/>
+        </w:rPr>
+        <w:t>用于设置开关</w:t>
+      </w:r>
+      <w:r>
+        <w:rPr>
+          <w:rFonts w:hint="default" w:cstheme="minorBidi"/>
+          <w:kern w:val="2"/>
+          <w:sz w:val="21"/>
+          <w:szCs w:val="24"/>
+          <w:lang w:eastAsia="zh-Hans" w:bidi="ar-SA"/>
+        </w:rPr>
+        <w:t>，enable：是否打开插件、openLog：是否打印、enableModule：模块全开启。</w:t>
+      </w:r>
+      <w:r>
+        <w:rPr>
+          <w:rFonts w:hint="eastAsia" w:cstheme="minorBidi"/>
+          <w:kern w:val="2"/>
+          <w:sz w:val="21"/>
+          <w:szCs w:val="24"/>
+          <w:lang w:val="en-US" w:eastAsia="zh-Hans" w:bidi="ar-SA"/>
+        </w:rPr>
+        <w:t>在打包过程中的Tramsform流程过滤对应Class文件</w:t>
+      </w:r>
+      <w:r>
+        <w:rPr>
+          <w:rFonts w:hint="default" w:cstheme="minorBidi"/>
+          <w:kern w:val="2"/>
+          <w:sz w:val="21"/>
+          <w:szCs w:val="24"/>
+          <w:lang w:eastAsia="zh-Hans" w:bidi="ar-SA"/>
+        </w:rPr>
+        <w:t>（.class结尾，非R$、非R.class、非BuildConfig.class）。遍历当前Class文件对应类的所有变量，如果当前类包含MethodLog，获取类名与方法名映射的参数值和参数名。获取方法上的MethodLog，解析MethodLog的各个属性。在方法入口根据类名与方法名获取到映射的参数值和参数名。（构造函数和静态方法除外）。</w:t>
+      </w:r>
+      <w:r>
+        <w:rPr>
+          <w:rFonts w:hint="eastAsia" w:cstheme="minorBidi"/>
+          <w:kern w:val="2"/>
+          <w:sz w:val="21"/>
+          <w:szCs w:val="24"/>
+          <w:lang w:val="en-US" w:eastAsia="zh-Hans" w:bidi="ar-SA"/>
+        </w:rPr>
+        <w:t>在ASM修改对应Class文件输出日志</w:t>
+      </w:r>
+      <w:r>
+        <w:rPr>
+          <w:rFonts w:hint="default" w:cstheme="minorBidi"/>
+          <w:kern w:val="2"/>
+          <w:sz w:val="21"/>
+          <w:szCs w:val="24"/>
+          <w:lang w:eastAsia="zh-Hans" w:bidi="ar-SA"/>
+        </w:rPr>
+        <w:t>，覆盖原有文件。</w:t>
+      </w:r>
+    </w:p>
+    <w:p>
+      <w:pPr>
+        <w:keepNext w:val="0"/>
+        <w:keepLines w:val="0"/>
+        <w:widowControl/>
+        <w:numPr>
+          <w:ilvl w:val="0"/>
+          <w:numId w:val="0"/>
+        </w:numPr>
+        <w:suppressLineNumbers w:val="0"/>
+        <w:jc w:val="left"/>
+        <w:rPr>
+          <w:rFonts w:hint="default" w:cstheme="minorBidi"/>
+          <w:kern w:val="2"/>
+          <w:sz w:val="21"/>
+          <w:szCs w:val="24"/>
+          <w:lang w:eastAsia="zh-Hans" w:bidi="ar-SA"/>
+        </w:rPr>
+      </w:pPr>
+    </w:p>
+    <w:p>
+      <w:pPr>
+        <w:keepNext w:val="0"/>
+        <w:keepLines w:val="0"/>
+        <w:widowControl/>
+        <w:numPr>
+          <w:ilvl w:val="0"/>
+          <w:numId w:val="0"/>
+        </w:numPr>
+        <w:suppressLineNumbers w:val="0"/>
+        <w:jc w:val="left"/>
+        <w:rPr>
+          <w:rFonts w:hint="default" w:cstheme="minorBidi"/>
+          <w:kern w:val="2"/>
+          <w:sz w:val="21"/>
+          <w:szCs w:val="24"/>
+          <w:lang w:val="en-US" w:eastAsia="zh-Hans" w:bidi="ar-SA"/>
+        </w:rPr>
+      </w:pPr>
+      <w:r>
+        <w:rPr>
+          <w:rFonts w:hint="eastAsia" w:cstheme="minorBidi"/>
+          <w:kern w:val="2"/>
+          <w:sz w:val="21"/>
+          <w:szCs w:val="24"/>
+          <w:lang w:val="en-US" w:eastAsia="zh-Hans" w:bidi="ar-SA"/>
+        </w:rPr>
+        <w:t>模块依赖监测</w:t>
+      </w:r>
+      <w:r>
+        <w:rPr>
+          <w:rFonts w:hint="default" w:cstheme="minorBidi"/>
+          <w:kern w:val="2"/>
+          <w:sz w:val="21"/>
+          <w:szCs w:val="24"/>
+          <w:lang w:eastAsia="zh-Hans" w:bidi="ar-SA"/>
+        </w:rPr>
+        <w:t>：</w:t>
+      </w:r>
+      <w:r>
+        <w:rPr>
+          <w:rFonts w:hint="default" w:cstheme="minorBidi"/>
+          <w:kern w:val="2"/>
+          <w:sz w:val="21"/>
+          <w:szCs w:val="24"/>
+          <w:lang w:val="en-US" w:eastAsia="zh-Hans" w:bidi="ar-SA"/>
+        </w:rPr>
+        <w:t>从 configurations 中拿到继承自 implements 的 CompileClassPath configuration，然后通过 asPath 方法拿到所有依赖缓存到本地的路径，然后解析依赖拿到文件和内容进行分析。</w:t>
+      </w:r>
+    </w:p>
+    <w:p>
+      <w:pPr>
+        <w:keepNext w:val="0"/>
+        <w:keepLines w:val="0"/>
+        <w:widowControl/>
+        <w:numPr>
+          <w:ilvl w:val="0"/>
+          <w:numId w:val="0"/>
+        </w:numPr>
+        <w:suppressLineNumbers w:val="0"/>
+        <w:jc w:val="left"/>
+        <w:rPr>
+          <w:rFonts w:hint="default" w:cstheme="minorBidi"/>
+          <w:kern w:val="2"/>
+          <w:sz w:val="21"/>
+          <w:szCs w:val="24"/>
+          <w:lang w:eastAsia="zh-Hans" w:bidi="ar-SA"/>
+        </w:rPr>
+      </w:pPr>
+    </w:p>
+    <w:p>
+      <w:pPr>
+        <w:keepNext w:val="0"/>
+        <w:keepLines w:val="0"/>
+        <w:widowControl/>
+        <w:numPr>
+          <w:ilvl w:val="0"/>
+          <w:numId w:val="0"/>
+        </w:numPr>
+        <w:suppressLineNumbers w:val="0"/>
+        <w:jc w:val="left"/>
+        <w:rPr>
+          <w:rFonts w:hint="default" w:cstheme="minorBidi"/>
+          <w:kern w:val="2"/>
+          <w:sz w:val="21"/>
+          <w:szCs w:val="24"/>
+          <w:lang w:eastAsia="zh-Hans" w:bidi="ar-SA"/>
+        </w:rPr>
+      </w:pPr>
+      <w:r>
+        <w:rPr>
+          <w:rFonts w:hint="eastAsia" w:cstheme="minorBidi"/>
+          <w:kern w:val="2"/>
+          <w:sz w:val="21"/>
+          <w:szCs w:val="24"/>
+          <w:lang w:val="en-US" w:eastAsia="zh-Hans" w:bidi="ar-SA"/>
+        </w:rPr>
+        <w:t>性能优化</w:t>
+      </w:r>
+      <w:r>
+        <w:rPr>
+          <w:rFonts w:hint="default" w:cstheme="minorBidi"/>
+          <w:kern w:val="2"/>
+          <w:sz w:val="21"/>
+          <w:szCs w:val="24"/>
+          <w:lang w:eastAsia="zh-Hans" w:bidi="ar-SA"/>
+        </w:rPr>
+        <w:t>：</w:t>
+      </w:r>
+      <w:r>
+        <w:rPr>
+          <w:rFonts w:hint="eastAsia" w:cstheme="minorBidi"/>
+          <w:kern w:val="2"/>
+          <w:sz w:val="21"/>
+          <w:szCs w:val="24"/>
+          <w:lang w:val="en-US" w:eastAsia="zh-Hans" w:bidi="ar-SA"/>
+        </w:rPr>
+        <w:t>ANR</w:t>
+      </w:r>
+      <w:r>
+        <w:rPr>
+          <w:rFonts w:hint="default" w:cstheme="minorBidi"/>
+          <w:kern w:val="2"/>
+          <w:sz w:val="21"/>
+          <w:szCs w:val="24"/>
+          <w:lang w:eastAsia="zh-Hans" w:bidi="ar-SA"/>
+        </w:rPr>
+        <w:t>、</w:t>
+      </w:r>
+    </w:p>
+    <w:p>
+      <w:pPr>
+        <w:keepNext w:val="0"/>
+        <w:keepLines w:val="0"/>
+        <w:widowControl/>
+        <w:numPr>
+          <w:ilvl w:val="0"/>
+          <w:numId w:val="0"/>
+        </w:numPr>
+        <w:suppressLineNumbers w:val="0"/>
+        <w:jc w:val="left"/>
+        <w:rPr>
+          <w:rFonts w:hint="default" w:cstheme="minorBidi"/>
+          <w:kern w:val="2"/>
+          <w:sz w:val="21"/>
+          <w:szCs w:val="24"/>
+          <w:lang w:eastAsia="zh-Hans" w:bidi="ar-SA"/>
+        </w:rPr>
+      </w:pPr>
+    </w:p>
+    <w:p>
+      <w:pPr>
+        <w:keepNext w:val="0"/>
+        <w:keepLines w:val="0"/>
+        <w:widowControl/>
+        <w:numPr>
+          <w:ilvl w:val="0"/>
+          <w:numId w:val="0"/>
+        </w:numPr>
+        <w:suppressLineNumbers w:val="0"/>
+        <w:jc w:val="left"/>
+        <w:rPr>
+          <w:rFonts w:hint="default" w:cstheme="minorBidi"/>
+          <w:kern w:val="2"/>
+          <w:sz w:val="21"/>
+          <w:szCs w:val="24"/>
+          <w:lang w:eastAsia="zh-Hans" w:bidi="ar-SA"/>
+        </w:rPr>
+      </w:pPr>
+      <w:r>
+        <w:rPr>
+          <w:rFonts w:hint="eastAsia" w:cstheme="minorBidi"/>
+          <w:kern w:val="2"/>
+          <w:sz w:val="21"/>
+          <w:szCs w:val="24"/>
+          <w:lang w:val="en-US" w:eastAsia="zh-Hans" w:bidi="ar-SA"/>
+        </w:rPr>
+        <w:t>ANR</w:t>
+      </w:r>
+      <w:r>
+        <w:rPr>
+          <w:rFonts w:hint="default" w:cstheme="minorBidi"/>
+          <w:kern w:val="2"/>
+          <w:sz w:val="21"/>
+          <w:szCs w:val="24"/>
+          <w:lang w:eastAsia="zh-Hans" w:bidi="ar-SA"/>
+        </w:rPr>
+        <w:t xml:space="preserve">：AMS 在执⾏特定⽅法时出现的超时错误，触发点有四个：InputDispatching Timeout、BroadcastQueue Timeout、Service Timeout、ContentProvider Timeout。同时 AMS 还会发出⼀个 SIGQUIT 信号：  SignalCatcher 线程会接收到这个信号，并且处理后续的 </w:t>
+      </w:r>
+    </w:p>
+    <w:p>
+      <w:pPr>
+        <w:keepNext w:val="0"/>
+        <w:keepLines w:val="0"/>
+        <w:widowControl/>
+        <w:numPr>
+          <w:ilvl w:val="0"/>
+          <w:numId w:val="0"/>
+        </w:numPr>
+        <w:suppressLineNumbers w:val="0"/>
+        <w:jc w:val="left"/>
+        <w:rPr>
+          <w:rFonts w:hint="default" w:cstheme="minorBidi"/>
+          <w:kern w:val="2"/>
+          <w:sz w:val="21"/>
+          <w:szCs w:val="24"/>
+          <w:lang w:eastAsia="zh-Hans" w:bidi="ar-SA"/>
+        </w:rPr>
+      </w:pPr>
+      <w:r>
+        <w:rPr>
+          <w:rFonts w:hint="default" w:cstheme="minorBidi"/>
+          <w:kern w:val="2"/>
+          <w:sz w:val="21"/>
+          <w:szCs w:val="24"/>
+          <w:lang w:eastAsia="zh-Hans" w:bidi="ar-SA"/>
+        </w:rPr>
+        <w:t>dump 逻辑；市⾯上的 ANR 错误收集 SDK⼤部分都依赖于这个原理。</w:t>
+      </w:r>
+      <w:r>
+        <w:rPr>
+          <w:rFonts w:hint="eastAsia" w:cstheme="minorBidi"/>
+          <w:kern w:val="2"/>
+          <w:sz w:val="21"/>
+          <w:szCs w:val="24"/>
+          <w:lang w:val="en-US" w:eastAsia="zh-Hans" w:bidi="ar-SA"/>
+        </w:rPr>
+        <w:t>常见ANR问题有</w:t>
+      </w:r>
+      <w:r>
+        <w:rPr>
+          <w:rFonts w:hint="default" w:cstheme="minorBidi"/>
+          <w:kern w:val="2"/>
+          <w:sz w:val="21"/>
+          <w:szCs w:val="24"/>
+          <w:lang w:eastAsia="zh-Hans" w:bidi="ar-SA"/>
+        </w:rPr>
+        <w:t>：</w:t>
+      </w:r>
+    </w:p>
+    <w:p>
+      <w:pPr>
+        <w:keepNext w:val="0"/>
+        <w:keepLines w:val="0"/>
+        <w:widowControl/>
+        <w:numPr>
+          <w:ilvl w:val="0"/>
+          <w:numId w:val="8"/>
+        </w:numPr>
+        <w:suppressLineNumbers w:val="0"/>
+        <w:jc w:val="left"/>
+        <w:rPr>
+          <w:rFonts w:hint="default" w:cstheme="minorBidi"/>
+          <w:kern w:val="2"/>
+          <w:sz w:val="21"/>
+          <w:szCs w:val="24"/>
+          <w:lang w:eastAsia="zh-Hans" w:bidi="ar-SA"/>
+        </w:rPr>
+      </w:pPr>
+      <w:r>
+        <w:rPr>
+          <w:rFonts w:hint="default" w:cstheme="minorBidi"/>
+          <w:kern w:val="2"/>
+          <w:sz w:val="21"/>
+          <w:szCs w:val="24"/>
+          <w:lang w:eastAsia="zh-Hans" w:bidi="ar-SA"/>
+        </w:rPr>
+        <w:t>MessageQueue.nativePollOnce 问题</w:t>
+      </w:r>
+    </w:p>
+    <w:p>
+      <w:pPr>
+        <w:keepNext w:val="0"/>
+        <w:keepLines w:val="0"/>
+        <w:widowControl/>
+        <w:numPr>
+          <w:ilvl w:val="0"/>
+          <w:numId w:val="0"/>
+        </w:numPr>
+        <w:suppressLineNumbers w:val="0"/>
+        <w:jc w:val="left"/>
+        <w:rPr>
+          <w:rFonts w:hint="eastAsia" w:cstheme="minorBidi"/>
+          <w:kern w:val="2"/>
+          <w:sz w:val="21"/>
+          <w:szCs w:val="24"/>
+          <w:lang w:eastAsia="zh-Hans" w:bidi="ar-SA"/>
+        </w:rPr>
+      </w:pPr>
+      <w:r>
+        <w:rPr>
+          <w:rFonts w:hint="eastAsia" w:cstheme="minorBidi"/>
+          <w:kern w:val="2"/>
+          <w:sz w:val="21"/>
+          <w:szCs w:val="24"/>
+          <w:lang w:eastAsia="zh-Hans" w:bidi="ar-SA"/>
+        </w:rPr>
+        <w:t>1.1 主线程卡死情况</w:t>
+      </w:r>
+    </w:p>
+    <w:p>
+      <w:pPr>
+        <w:keepNext w:val="0"/>
+        <w:keepLines w:val="0"/>
+        <w:widowControl/>
+        <w:numPr>
+          <w:ilvl w:val="0"/>
+          <w:numId w:val="0"/>
+        </w:numPr>
+        <w:suppressLineNumbers w:val="0"/>
+        <w:jc w:val="left"/>
+        <w:rPr>
+          <w:rFonts w:hint="eastAsia" w:cstheme="minorBidi"/>
+          <w:kern w:val="2"/>
+          <w:sz w:val="21"/>
+          <w:szCs w:val="24"/>
+          <w:lang w:eastAsia="zh-Hans" w:bidi="ar-SA"/>
+        </w:rPr>
+      </w:pPr>
+      <w:r>
+        <w:rPr>
+          <w:rFonts w:hint="eastAsia" w:cstheme="minorBidi"/>
+          <w:kern w:val="2"/>
+          <w:sz w:val="21"/>
+          <w:szCs w:val="24"/>
+          <w:lang w:eastAsia="zh-Hans" w:bidi="ar-SA"/>
+        </w:rPr>
+        <w:t>Android 应⽤启动过程中有这样的⼀段逻辑：zygote 初始化 →RuntimeInit 初始化。在 RuntimeInit 初始化过程中会注册⼀个默认的错误处理器来响应异常。默认的异常处理机制会在线程发⽣ Crash 时同步给 ActivityThread、ActivityManagerService 之后再“kill”掉⾃身。那么如果当主线程发⽣异常的情况下，不使⽤系统的处理链路或异常处理过程中耗时过久就会发⽣ ANR。当主线程发⽣了崩溃后其实已处于终⽌状态。此时主线程 Looper 的 MessageQueue 组件⽆法继续添加新的消息，⽽ Android 应⽤的运⾏恰恰依赖的就是主线程的消息轮询 -- 线上这个错误堆栈也是指向了 MessageQueue 组件在等待新消息的到来。因此，当主线程发⽣异常并⽆法及时 kill 掉进程时，系统就会触发 ANR 超时机制。可以通过埋点找出了线上异常处理链的各个⽅法耗时数据。</w:t>
+      </w:r>
+    </w:p>
+    <w:p>
+      <w:pPr>
+        <w:keepNext w:val="0"/>
+        <w:keepLines w:val="0"/>
+        <w:widowControl/>
+        <w:numPr>
+          <w:ilvl w:val="0"/>
+          <w:numId w:val="0"/>
+        </w:numPr>
+        <w:suppressLineNumbers w:val="0"/>
+        <w:jc w:val="left"/>
+        <w:rPr>
+          <w:rFonts w:hint="eastAsia" w:cstheme="minorBidi"/>
+          <w:kern w:val="2"/>
+          <w:sz w:val="21"/>
+          <w:szCs w:val="24"/>
+          <w:lang w:eastAsia="zh-Hans" w:bidi="ar-SA"/>
+        </w:rPr>
+      </w:pPr>
+      <w:r>
+        <w:rPr>
+          <w:rFonts w:hint="eastAsia" w:cstheme="minorBidi"/>
+          <w:kern w:val="2"/>
+          <w:sz w:val="21"/>
+          <w:szCs w:val="24"/>
+          <w:lang w:eastAsia="zh-Hans" w:bidi="ar-SA"/>
+        </w:rPr>
+        <w:t>1.2 卡顿堆栈漂移</w:t>
       </w:r>
       <w:bookmarkStart w:id="0" w:name="_GoBack"/>
       <w:bookmarkEnd w:id="0"/>
-      <w:r>
-        <w:rPr>
-          <w:rFonts w:hint="default" w:cstheme="minorBidi"/>
-          <w:kern w:val="2"/>
-          <w:sz w:val="21"/>
-          <w:szCs w:val="24"/>
-          <w:lang w:eastAsia="zh-Hans" w:bidi="ar-SA"/>
-        </w:rPr>
-        <w:t>以从网络加载一张图片举例，当使用图片框架加载一张网络图片时，会使用OkHttp或者是HttpUrlconnection去下载该图片,这时候我们就能得到图片文件的大小。当图片框架将图片文件构造成Bitmap对象以后，我们又能得到其所占用的内存，这样我们就同时的得到了图片的文件大小和所占用的内存。那么这里我们也必须对OkHttp和HttpUrlconnection进行Hook。</w:t>
-      </w:r>
     </w:p>
     <w:p>
       <w:pPr>
@@ -11736,13 +12624,53 @@
         <w:suppressLineNumbers w:val="0"/>
         <w:jc w:val="left"/>
         <w:rPr>
-          <w:rFonts w:hint="default" w:cstheme="minorBidi"/>
-          <w:kern w:val="2"/>
-          <w:sz w:val="21"/>
-          <w:szCs w:val="24"/>
-          <w:lang w:eastAsia="zh-Hans" w:bidi="ar-SA"/>
-        </w:rPr>
-      </w:pPr>
+          <w:rFonts w:hint="eastAsia" w:cstheme="minorBidi"/>
+          <w:kern w:val="2"/>
+          <w:sz w:val="21"/>
+          <w:szCs w:val="24"/>
+          <w:lang w:eastAsia="zh-Hans" w:bidi="ar-SA"/>
+        </w:rPr>
+      </w:pPr>
+      <w:r>
+        <w:rPr>
+          <w:rFonts w:hint="eastAsia" w:cstheme="minorBidi"/>
+          <w:kern w:val="2"/>
+          <w:sz w:val="21"/>
+          <w:szCs w:val="24"/>
+          <w:lang w:eastAsia="zh-Hans" w:bidi="ar-SA"/>
+        </w:rPr>
+        <w:t>在这种情况下，错误上报中的卡顿堆栈已经失真，⽆法反映出当时现场的真实的情况。因此，增加线上的慢函数监控可以更准确地分析此问题。线上慢函数监控的原理：查看 Looper 的源码得知：主线程所有执⾏的任务都在 Looper.loop() ⽅法中的 msg.target.dispatchMessage 中派发执⾏。在这⾥有个 Printer 组件分别在消息的执⾏前、后会 有⼀个打印的⽅法调⽤。可通过 Looper.setMessageLogging ⽅法设置⼀个 Printer ，来监控每个 Message 的执⾏时间。</w:t>
+      </w:r>
+    </w:p>
+    <w:p>
+      <w:pPr>
+        <w:keepNext w:val="0"/>
+        <w:keepLines w:val="0"/>
+        <w:widowControl/>
+        <w:numPr>
+          <w:ilvl w:val="0"/>
+          <w:numId w:val="8"/>
+        </w:numPr>
+        <w:suppressLineNumbers w:val="0"/>
+        <w:jc w:val="left"/>
+        <w:rPr>
+          <w:rFonts w:hint="eastAsia" w:cstheme="minorBidi"/>
+          <w:kern w:val="2"/>
+          <w:sz w:val="21"/>
+          <w:szCs w:val="24"/>
+          <w:lang w:eastAsia="zh-Hans" w:bidi="ar-SA"/>
+        </w:rPr>
+      </w:pPr>
+      <w:r>
+        <w:rPr>
+          <w:rFonts w:hint="eastAsia" w:cstheme="minorBidi"/>
+          <w:kern w:val="2"/>
+          <w:sz w:val="21"/>
+          <w:szCs w:val="24"/>
+          <w:lang w:eastAsia="zh-Hans" w:bidi="ar-SA"/>
+        </w:rPr>
+        <w:t>QueuedWork.processPendingWork 问题</w:t>
+      </w:r>
     </w:p>
     <w:p>
       <w:pPr>
@@ -11756,32 +12684,69 @@
         <w:suppressLineNumbers w:val="0"/>
         <w:jc w:val="left"/>
         <w:rPr>
-          <w:rFonts w:hint="default" w:cstheme="minorBidi"/>
-          <w:kern w:val="2"/>
-          <w:sz w:val="21"/>
-          <w:szCs w:val="24"/>
-          <w:lang w:eastAsia="zh-Hans" w:bidi="ar-SA"/>
-        </w:rPr>
-      </w:pPr>
-      <w:r>
-        <w:rPr>
-          <w:rFonts w:hint="eastAsia" w:cstheme="minorBidi"/>
-          <w:kern w:val="2"/>
-          <w:sz w:val="21"/>
-          <w:szCs w:val="24"/>
-          <w:lang w:val="en-US" w:eastAsia="zh-Hans" w:bidi="ar-SA"/>
-        </w:rPr>
-        <w:t>重复文件检测</w:t>
-      </w:r>
-      <w:r>
-        <w:rPr>
-          <w:rFonts w:hint="default" w:cstheme="minorBidi"/>
-          <w:kern w:val="2"/>
-          <w:sz w:val="21"/>
-          <w:szCs w:val="24"/>
-          <w:lang w:eastAsia="zh-Hans" w:bidi="ar-SA"/>
-        </w:rPr>
-        <w:t>：通过Project对象获取发布快照的Task。通过给Task设置dependsOn依赖，在项目发布快照之前执行资源检测Task。获取App中的资源集sourceSets，从中过滤res、assets资源目录。遍历目录下的所有文件，将文件转换成FileInputStream获取MD5。根据文件的MD5进行分组，过滤大于1的分组数，并将对应的文件名输出到临时文件中显示。</w:t>
+          <w:rFonts w:hint="eastAsia" w:cstheme="minorBidi"/>
+          <w:kern w:val="2"/>
+          <w:sz w:val="21"/>
+          <w:szCs w:val="24"/>
+          <w:lang w:eastAsia="zh-Hans" w:bidi="ar-SA"/>
+        </w:rPr>
+      </w:pPr>
+      <w:r>
+        <w:rPr>
+          <w:rFonts w:hint="eastAsia" w:cstheme="minorBidi"/>
+          <w:kern w:val="2"/>
+          <w:sz w:val="21"/>
+          <w:szCs w:val="24"/>
+          <w:lang w:eastAsia="zh-Hans" w:bidi="ar-SA"/>
+        </w:rPr>
+        <w:t>SharedPreferencesImpl.apply() ⽅法中调⽤  QueuedWork.add() 将  SharedPreferences  的写 ⼊任务添加进  QueuedWork 的任务队列中，之后 ActivityThread 在⼀些组件⽣命周期⽅法中执⾏了 QueuedWork.waitToFinish → QueuedWork.processPendingWork 这⼀流程。这⼏个⽣命周期方法有：handleStopService、handlePauseActivity、handleStopActivity、handleSleeping。以上的⽣命周期⽅法都会先等待 QueuedWork 中的异步队列执⾏完成，再执⾏后续的流程。很容易得</w:t>
+      </w:r>
+      <w:r>
+        <w:rPr>
+          <w:rFonts w:hint="eastAsia"/>
+          <w:lang w:eastAsia="zh-Hans"/>
+        </w:rPr>
+        <w:t>出这样的结论：SharedPreferences 的 apply ⽅法本身设计为异步写⼊，⽽Android 系统为了保证数据有效性会在特定的⽣命周期⽅法中等待异步写⼊任务的完成。如果这个任务处理耗时过⻓，就会产⽣ ANR 问题。通过AOP来拦截 SharedPreferences 的创建，并返回带⽇志输出功能的 SharedPreferencesWrapper 。通过 SharedPreferencesWrapper 的⽇志对SharedPreferenc</w:t>
+      </w:r>
+      <w:r>
+        <w:rPr>
+          <w:rFonts w:hint="eastAsia" w:cstheme="minorBidi"/>
+          <w:kern w:val="2"/>
+          <w:sz w:val="21"/>
+          <w:szCs w:val="24"/>
+          <w:lang w:eastAsia="zh-Hans" w:bidi="ar-SA"/>
+        </w:rPr>
+        <w:t>es 写⼊频率进⾏分析。</w:t>
+      </w:r>
+    </w:p>
+    <w:p>
+      <w:pPr>
+        <w:keepNext w:val="0"/>
+        <w:keepLines w:val="0"/>
+        <w:widowControl/>
+        <w:numPr>
+          <w:ilvl w:val="0"/>
+          <w:numId w:val="8"/>
+        </w:numPr>
+        <w:suppressLineNumbers w:val="0"/>
+        <w:jc w:val="left"/>
+        <w:rPr>
+          <w:rFonts w:hint="eastAsia" w:cstheme="minorBidi"/>
+          <w:kern w:val="2"/>
+          <w:sz w:val="21"/>
+          <w:szCs w:val="24"/>
+          <w:lang w:eastAsia="zh-Hans" w:bidi="ar-SA"/>
+        </w:rPr>
+      </w:pPr>
+      <w:r>
+        <w:rPr>
+          <w:rFonts w:hint="eastAsia" w:cstheme="minorBidi"/>
+          <w:kern w:val="2"/>
+          <w:sz w:val="21"/>
+          <w:szCs w:val="24"/>
+          <w:lang w:eastAsia="zh-Hans" w:bidi="ar-SA"/>
+        </w:rPr>
+        <w:t>⾸⻚创建问题处理</w:t>
       </w:r>
     </w:p>
     <w:p>
@@ -11796,699 +12761,62 @@
         <w:suppressLineNumbers w:val="0"/>
         <w:jc w:val="left"/>
         <w:rPr>
-          <w:rFonts w:hint="eastAsia" w:cstheme="minorBidi"/>
-          <w:kern w:val="2"/>
-          <w:sz w:val="21"/>
-          <w:szCs w:val="24"/>
-          <w:lang w:val="en-US" w:eastAsia="zh-Hans" w:bidi="ar-SA"/>
-        </w:rPr>
-      </w:pPr>
-    </w:p>
-    <w:p>
-      <w:pPr>
-        <w:keepNext w:val="0"/>
-        <w:keepLines w:val="0"/>
-        <w:widowControl/>
-        <w:numPr>
-          <w:ilvl w:val="0"/>
-          <w:numId w:val="0"/>
-        </w:numPr>
-        <w:suppressLineNumbers w:val="0"/>
-        <w:jc w:val="left"/>
-        <w:rPr>
-          <w:rFonts w:hint="default" w:cstheme="minorBidi"/>
-          <w:kern w:val="2"/>
-          <w:sz w:val="21"/>
-          <w:szCs w:val="24"/>
-          <w:lang w:eastAsia="zh-Hans" w:bidi="ar-SA"/>
-        </w:rPr>
-      </w:pPr>
-      <w:r>
-        <w:rPr>
-          <w:rFonts w:hint="eastAsia" w:cstheme="minorBidi"/>
-          <w:kern w:val="2"/>
-          <w:sz w:val="21"/>
-          <w:szCs w:val="24"/>
-          <w:lang w:val="en-US" w:eastAsia="zh-Hans" w:bidi="ar-SA"/>
-        </w:rPr>
-        <w:t>方法自动打印Log</w:t>
-      </w:r>
-      <w:r>
-        <w:rPr>
-          <w:rFonts w:hint="default" w:cstheme="minorBidi"/>
-          <w:kern w:val="2"/>
-          <w:sz w:val="21"/>
-          <w:szCs w:val="24"/>
-          <w:lang w:eastAsia="zh-Hans" w:bidi="ar-SA"/>
-        </w:rPr>
-        <w:t>：</w:t>
-      </w:r>
-      <w:r>
-        <w:rPr>
-          <w:rFonts w:hint="eastAsia" w:cstheme="minorBidi"/>
-          <w:kern w:val="2"/>
-          <w:sz w:val="21"/>
-          <w:szCs w:val="24"/>
-          <w:lang w:val="en-US" w:eastAsia="zh-Hans" w:bidi="ar-SA"/>
-        </w:rPr>
-        <w:t>创建注解MethodLog</w:t>
-      </w:r>
-      <w:r>
-        <w:rPr>
-          <w:rFonts w:hint="default" w:cstheme="minorBidi"/>
-          <w:kern w:val="2"/>
-          <w:sz w:val="21"/>
-          <w:szCs w:val="24"/>
-          <w:lang w:eastAsia="zh-Hans" w:bidi="ar-SA"/>
-        </w:rPr>
-        <w:t>，</w:t>
-      </w:r>
-      <w:r>
-        <w:rPr>
-          <w:rFonts w:hint="eastAsia" w:cstheme="minorBidi"/>
-          <w:kern w:val="2"/>
-          <w:sz w:val="21"/>
-          <w:szCs w:val="24"/>
-          <w:lang w:val="en-US" w:eastAsia="zh-Hans" w:bidi="ar-SA"/>
-        </w:rPr>
-        <w:t>用来标记需要打印日志的类和方法</w:t>
-      </w:r>
-      <w:r>
-        <w:rPr>
-          <w:rFonts w:hint="default" w:cstheme="minorBidi"/>
-          <w:kern w:val="2"/>
-          <w:sz w:val="21"/>
-          <w:szCs w:val="24"/>
-          <w:lang w:eastAsia="zh-Hans" w:bidi="ar-SA"/>
-        </w:rPr>
-        <w:t>。扩展属性MethodLogExtension，</w:t>
-      </w:r>
-      <w:r>
-        <w:rPr>
-          <w:rFonts w:hint="eastAsia" w:cstheme="minorBidi"/>
-          <w:kern w:val="2"/>
-          <w:sz w:val="21"/>
-          <w:szCs w:val="24"/>
-          <w:lang w:val="en-US" w:eastAsia="zh-Hans" w:bidi="ar-SA"/>
-        </w:rPr>
-        <w:t>用于设置开关</w:t>
-      </w:r>
-      <w:r>
-        <w:rPr>
-          <w:rFonts w:hint="default" w:cstheme="minorBidi"/>
-          <w:kern w:val="2"/>
-          <w:sz w:val="21"/>
-          <w:szCs w:val="24"/>
-          <w:lang w:eastAsia="zh-Hans" w:bidi="ar-SA"/>
-        </w:rPr>
-        <w:t>，enable：是否打开插件、openLog：是否打印、enableModule：模块全开启。</w:t>
-      </w:r>
-      <w:r>
-        <w:rPr>
-          <w:rFonts w:hint="eastAsia" w:cstheme="minorBidi"/>
-          <w:kern w:val="2"/>
-          <w:sz w:val="21"/>
-          <w:szCs w:val="24"/>
-          <w:lang w:val="en-US" w:eastAsia="zh-Hans" w:bidi="ar-SA"/>
-        </w:rPr>
-        <w:t>在打包过程中的Tramsform流程过滤对应Class文件</w:t>
-      </w:r>
-      <w:r>
-        <w:rPr>
-          <w:rFonts w:hint="default" w:cstheme="minorBidi"/>
-          <w:kern w:val="2"/>
-          <w:sz w:val="21"/>
-          <w:szCs w:val="24"/>
-          <w:lang w:eastAsia="zh-Hans" w:bidi="ar-SA"/>
-        </w:rPr>
-        <w:t>（.class结尾，非R$、非R.class、非BuildConfig.class）。遍历当前Class文件对应类的所有变量，如果当前类包含MethodLog，获取类名与方法名映射的参数值和参数名。获取方法上的MethodLog，解析MethodLog的各个属性。在方法入口根据类名与方法名获取到映射的参数值和参数名。（构造函数和静态方法除外）。</w:t>
-      </w:r>
-      <w:r>
-        <w:rPr>
-          <w:rFonts w:hint="eastAsia" w:cstheme="minorBidi"/>
-          <w:kern w:val="2"/>
-          <w:sz w:val="21"/>
-          <w:szCs w:val="24"/>
-          <w:lang w:val="en-US" w:eastAsia="zh-Hans" w:bidi="ar-SA"/>
-        </w:rPr>
-        <w:t>在ASM修改对应Class文件输出日志</w:t>
-      </w:r>
-      <w:r>
-        <w:rPr>
-          <w:rFonts w:hint="default" w:cstheme="minorBidi"/>
-          <w:kern w:val="2"/>
-          <w:sz w:val="21"/>
-          <w:szCs w:val="24"/>
-          <w:lang w:eastAsia="zh-Hans" w:bidi="ar-SA"/>
-        </w:rPr>
-        <w:t>，覆盖原有文件。</w:t>
-      </w:r>
-    </w:p>
-    <w:p>
-      <w:pPr>
-        <w:keepNext w:val="0"/>
-        <w:keepLines w:val="0"/>
-        <w:widowControl/>
-        <w:numPr>
-          <w:ilvl w:val="0"/>
-          <w:numId w:val="0"/>
-        </w:numPr>
-        <w:suppressLineNumbers w:val="0"/>
-        <w:jc w:val="left"/>
-        <w:rPr>
-          <w:rFonts w:hint="default" w:cstheme="minorBidi"/>
-          <w:kern w:val="2"/>
-          <w:sz w:val="21"/>
-          <w:szCs w:val="24"/>
-          <w:lang w:eastAsia="zh-Hans" w:bidi="ar-SA"/>
-        </w:rPr>
-      </w:pPr>
-    </w:p>
-    <w:p>
-      <w:pPr>
-        <w:keepNext w:val="0"/>
-        <w:keepLines w:val="0"/>
-        <w:widowControl/>
-        <w:numPr>
-          <w:ilvl w:val="0"/>
-          <w:numId w:val="0"/>
-        </w:numPr>
-        <w:suppressLineNumbers w:val="0"/>
-        <w:jc w:val="left"/>
-        <w:rPr>
-          <w:rFonts w:hint="default" w:cstheme="minorBidi"/>
-          <w:kern w:val="2"/>
-          <w:sz w:val="21"/>
-          <w:szCs w:val="24"/>
-          <w:lang w:val="en-US" w:eastAsia="zh-Hans" w:bidi="ar-SA"/>
-        </w:rPr>
-      </w:pPr>
-      <w:r>
-        <w:rPr>
-          <w:rFonts w:hint="eastAsia" w:cstheme="minorBidi"/>
-          <w:kern w:val="2"/>
-          <w:sz w:val="21"/>
-          <w:szCs w:val="24"/>
-          <w:lang w:val="en-US" w:eastAsia="zh-Hans" w:bidi="ar-SA"/>
-        </w:rPr>
-        <w:t>模块依赖监测</w:t>
-      </w:r>
-      <w:r>
-        <w:rPr>
-          <w:rFonts w:hint="default" w:cstheme="minorBidi"/>
-          <w:kern w:val="2"/>
-          <w:sz w:val="21"/>
-          <w:szCs w:val="24"/>
-          <w:lang w:eastAsia="zh-Hans" w:bidi="ar-SA"/>
-        </w:rPr>
-        <w:t>：</w:t>
-      </w:r>
-      <w:r>
-        <w:rPr>
-          <w:rFonts w:hint="default" w:cstheme="minorBidi"/>
-          <w:kern w:val="2"/>
-          <w:sz w:val="21"/>
-          <w:szCs w:val="24"/>
-          <w:lang w:val="en-US" w:eastAsia="zh-Hans" w:bidi="ar-SA"/>
-        </w:rPr>
-        <w:t>从 configurations 中拿到继承自 implements 的 CompileClassPath configuration，然后通过 asPath 方法拿到所有依赖缓存到本地的路径，然后解析依赖拿到文件和内容进行分析。</w:t>
-      </w:r>
-    </w:p>
-    <w:p>
-      <w:pPr>
-        <w:keepNext w:val="0"/>
-        <w:keepLines w:val="0"/>
-        <w:widowControl/>
-        <w:numPr>
-          <w:ilvl w:val="0"/>
-          <w:numId w:val="0"/>
-        </w:numPr>
-        <w:suppressLineNumbers w:val="0"/>
-        <w:jc w:val="left"/>
-        <w:rPr>
-          <w:rFonts w:hint="default" w:cstheme="minorBidi"/>
-          <w:kern w:val="2"/>
-          <w:sz w:val="21"/>
-          <w:szCs w:val="24"/>
-          <w:lang w:eastAsia="zh-Hans" w:bidi="ar-SA"/>
-        </w:rPr>
-      </w:pPr>
-    </w:p>
-    <w:p>
-      <w:pPr>
-        <w:keepNext w:val="0"/>
-        <w:keepLines w:val="0"/>
-        <w:widowControl/>
-        <w:numPr>
-          <w:ilvl w:val="0"/>
-          <w:numId w:val="0"/>
-        </w:numPr>
-        <w:suppressLineNumbers w:val="0"/>
-        <w:jc w:val="left"/>
-        <w:rPr>
-          <w:rFonts w:hint="default" w:cstheme="minorBidi"/>
-          <w:kern w:val="2"/>
-          <w:sz w:val="21"/>
-          <w:szCs w:val="24"/>
-          <w:lang w:eastAsia="zh-Hans" w:bidi="ar-SA"/>
-        </w:rPr>
-      </w:pPr>
-      <w:r>
-        <w:rPr>
-          <w:rFonts w:hint="eastAsia" w:cstheme="minorBidi"/>
-          <w:kern w:val="2"/>
-          <w:sz w:val="21"/>
-          <w:szCs w:val="24"/>
-          <w:lang w:val="en-US" w:eastAsia="zh-Hans" w:bidi="ar-SA"/>
-        </w:rPr>
-        <w:t>性能优化</w:t>
-      </w:r>
-      <w:r>
-        <w:rPr>
-          <w:rFonts w:hint="default" w:cstheme="minorBidi"/>
-          <w:kern w:val="2"/>
-          <w:sz w:val="21"/>
-          <w:szCs w:val="24"/>
-          <w:lang w:eastAsia="zh-Hans" w:bidi="ar-SA"/>
-        </w:rPr>
-        <w:t>：</w:t>
-      </w:r>
-      <w:r>
-        <w:rPr>
-          <w:rFonts w:hint="eastAsia" w:cstheme="minorBidi"/>
-          <w:kern w:val="2"/>
-          <w:sz w:val="21"/>
-          <w:szCs w:val="24"/>
-          <w:lang w:val="en-US" w:eastAsia="zh-Hans" w:bidi="ar-SA"/>
-        </w:rPr>
-        <w:t>ANR</w:t>
-      </w:r>
-      <w:r>
-        <w:rPr>
-          <w:rFonts w:hint="default" w:cstheme="minorBidi"/>
-          <w:kern w:val="2"/>
-          <w:sz w:val="21"/>
-          <w:szCs w:val="24"/>
-          <w:lang w:eastAsia="zh-Hans" w:bidi="ar-SA"/>
-        </w:rPr>
-        <w:t>、</w:t>
-      </w:r>
-    </w:p>
-    <w:p>
-      <w:pPr>
-        <w:keepNext w:val="0"/>
-        <w:keepLines w:val="0"/>
-        <w:widowControl/>
-        <w:numPr>
-          <w:ilvl w:val="0"/>
-          <w:numId w:val="0"/>
-        </w:numPr>
-        <w:suppressLineNumbers w:val="0"/>
-        <w:jc w:val="left"/>
-        <w:rPr>
-          <w:rFonts w:hint="default" w:cstheme="minorBidi"/>
-          <w:kern w:val="2"/>
-          <w:sz w:val="21"/>
-          <w:szCs w:val="24"/>
-          <w:lang w:eastAsia="zh-Hans" w:bidi="ar-SA"/>
-        </w:rPr>
-      </w:pPr>
-    </w:p>
-    <w:p>
-      <w:pPr>
-        <w:keepNext w:val="0"/>
-        <w:keepLines w:val="0"/>
-        <w:widowControl/>
-        <w:numPr>
-          <w:ilvl w:val="0"/>
-          <w:numId w:val="0"/>
-        </w:numPr>
-        <w:suppressLineNumbers w:val="0"/>
-        <w:jc w:val="left"/>
-        <w:rPr>
-          <w:rFonts w:hint="default" w:cstheme="minorBidi"/>
-          <w:kern w:val="2"/>
-          <w:sz w:val="21"/>
-          <w:szCs w:val="24"/>
-          <w:lang w:eastAsia="zh-Hans" w:bidi="ar-SA"/>
-        </w:rPr>
-      </w:pPr>
-      <w:r>
-        <w:rPr>
-          <w:rFonts w:hint="eastAsia" w:cstheme="minorBidi"/>
-          <w:kern w:val="2"/>
-          <w:sz w:val="21"/>
-          <w:szCs w:val="24"/>
-          <w:lang w:val="en-US" w:eastAsia="zh-Hans" w:bidi="ar-SA"/>
-        </w:rPr>
-        <w:t>ANR</w:t>
-      </w:r>
-      <w:r>
-        <w:rPr>
-          <w:rFonts w:hint="default" w:cstheme="minorBidi"/>
-          <w:kern w:val="2"/>
-          <w:sz w:val="21"/>
-          <w:szCs w:val="24"/>
-          <w:lang w:eastAsia="zh-Hans" w:bidi="ar-SA"/>
-        </w:rPr>
-        <w:t xml:space="preserve">：AMS 在执⾏特定⽅法时出现的超时错误，触发点有四个：InputDispatching Timeout、BroadcastQueue Timeout、Service Timeout、ContentProvider Timeout。同时 AMS 还会发出⼀个 SIGQUIT 信号：  SignalCatcher 线程会接收到这个信号，并且处理后续的 </w:t>
-      </w:r>
-    </w:p>
-    <w:p>
-      <w:pPr>
-        <w:keepNext w:val="0"/>
-        <w:keepLines w:val="0"/>
-        <w:widowControl/>
-        <w:numPr>
-          <w:ilvl w:val="0"/>
-          <w:numId w:val="0"/>
-        </w:numPr>
-        <w:suppressLineNumbers w:val="0"/>
-        <w:jc w:val="left"/>
-        <w:rPr>
-          <w:rFonts w:hint="default" w:cstheme="minorBidi"/>
-          <w:kern w:val="2"/>
-          <w:sz w:val="21"/>
-          <w:szCs w:val="24"/>
-          <w:lang w:eastAsia="zh-Hans" w:bidi="ar-SA"/>
-        </w:rPr>
-      </w:pPr>
-      <w:r>
-        <w:rPr>
-          <w:rFonts w:hint="default" w:cstheme="minorBidi"/>
-          <w:kern w:val="2"/>
-          <w:sz w:val="21"/>
-          <w:szCs w:val="24"/>
-          <w:lang w:eastAsia="zh-Hans" w:bidi="ar-SA"/>
-        </w:rPr>
-        <w:t>dump 逻辑；市⾯上的 ANR 错误收集 SDK⼤部分都依赖于这个原理。</w:t>
-      </w:r>
-      <w:r>
-        <w:rPr>
-          <w:rFonts w:hint="eastAsia" w:cstheme="minorBidi"/>
-          <w:kern w:val="2"/>
-          <w:sz w:val="21"/>
-          <w:szCs w:val="24"/>
-          <w:lang w:val="en-US" w:eastAsia="zh-Hans" w:bidi="ar-SA"/>
-        </w:rPr>
-        <w:t>常见ANR问题有</w:t>
-      </w:r>
-      <w:r>
-        <w:rPr>
-          <w:rFonts w:hint="default" w:cstheme="minorBidi"/>
-          <w:kern w:val="2"/>
-          <w:sz w:val="21"/>
-          <w:szCs w:val="24"/>
-          <w:lang w:eastAsia="zh-Hans" w:bidi="ar-SA"/>
-        </w:rPr>
-        <w:t>：</w:t>
-      </w:r>
-    </w:p>
-    <w:p>
-      <w:pPr>
-        <w:keepNext w:val="0"/>
-        <w:keepLines w:val="0"/>
-        <w:widowControl/>
-        <w:numPr>
-          <w:ilvl w:val="0"/>
-          <w:numId w:val="8"/>
-        </w:numPr>
-        <w:suppressLineNumbers w:val="0"/>
-        <w:jc w:val="left"/>
-        <w:rPr>
-          <w:rFonts w:hint="default" w:cstheme="minorBidi"/>
-          <w:kern w:val="2"/>
-          <w:sz w:val="21"/>
-          <w:szCs w:val="24"/>
-          <w:lang w:eastAsia="zh-Hans" w:bidi="ar-SA"/>
-        </w:rPr>
-      </w:pPr>
-      <w:r>
-        <w:rPr>
-          <w:rFonts w:hint="default" w:cstheme="minorBidi"/>
-          <w:kern w:val="2"/>
-          <w:sz w:val="21"/>
-          <w:szCs w:val="24"/>
-          <w:lang w:eastAsia="zh-Hans" w:bidi="ar-SA"/>
-        </w:rPr>
-        <w:t>MessageQueue.nativePollOnce 问题</w:t>
-      </w:r>
-    </w:p>
-    <w:p>
-      <w:pPr>
-        <w:keepNext w:val="0"/>
-        <w:keepLines w:val="0"/>
-        <w:widowControl/>
-        <w:numPr>
-          <w:ilvl w:val="0"/>
-          <w:numId w:val="0"/>
-        </w:numPr>
-        <w:suppressLineNumbers w:val="0"/>
-        <w:jc w:val="left"/>
-        <w:rPr>
-          <w:rFonts w:hint="eastAsia" w:cstheme="minorBidi"/>
-          <w:kern w:val="2"/>
-          <w:sz w:val="21"/>
-          <w:szCs w:val="24"/>
-          <w:lang w:eastAsia="zh-Hans" w:bidi="ar-SA"/>
-        </w:rPr>
-      </w:pPr>
-      <w:r>
-        <w:rPr>
-          <w:rFonts w:hint="eastAsia" w:cstheme="minorBidi"/>
-          <w:kern w:val="2"/>
-          <w:sz w:val="21"/>
-          <w:szCs w:val="24"/>
-          <w:lang w:eastAsia="zh-Hans" w:bidi="ar-SA"/>
-        </w:rPr>
-        <w:t>1.1 主线程卡死情况</w:t>
-      </w:r>
-    </w:p>
-    <w:p>
-      <w:pPr>
-        <w:keepNext w:val="0"/>
-        <w:keepLines w:val="0"/>
-        <w:widowControl/>
-        <w:numPr>
-          <w:ilvl w:val="0"/>
-          <w:numId w:val="0"/>
-        </w:numPr>
-        <w:suppressLineNumbers w:val="0"/>
-        <w:jc w:val="left"/>
-        <w:rPr>
-          <w:rFonts w:hint="eastAsia" w:cstheme="minorBidi"/>
-          <w:kern w:val="2"/>
-          <w:sz w:val="21"/>
-          <w:szCs w:val="24"/>
-          <w:lang w:eastAsia="zh-Hans" w:bidi="ar-SA"/>
-        </w:rPr>
-      </w:pPr>
-      <w:r>
-        <w:rPr>
-          <w:rFonts w:hint="eastAsia" w:cstheme="minorBidi"/>
-          <w:kern w:val="2"/>
-          <w:sz w:val="21"/>
-          <w:szCs w:val="24"/>
-          <w:lang w:eastAsia="zh-Hans" w:bidi="ar-SA"/>
-        </w:rPr>
-        <w:t>Android 应⽤启动过程中有这样的⼀段逻辑：zygote 初始化 →RuntimeInit 初始化。在 RuntimeInit 初始化过程中会注册⼀个默认的错误处理器来响应异常。默认的异常处理机制会在线程发⽣ Crash 时同步给 ActivityThread、ActivityManagerService 之后再“kill”掉⾃身。那么如果当主线程发⽣异常的情况下，不使⽤系统的处理链路或异常处理过程中耗时过久就会发⽣ ANR。当主线程发⽣了崩溃后其实已处于终⽌状态。此时主线程 Looper 的 MessageQueue 组件⽆法继续添加新的消息，⽽ Android 应⽤的运⾏恰恰依赖的就是主线程的消息轮询 -- 线上这个错误堆栈也是指向了 MessageQueue 组件在等待新消息的到来。因此，当主线程发⽣异常并⽆法及时 kill 掉进程时，系统就  会触发 ANR 超时机制。可以通过埋点找出了线上异常处理链的各个⽅法耗时数据。</w:t>
-      </w:r>
-    </w:p>
-    <w:p>
-      <w:pPr>
-        <w:keepNext w:val="0"/>
-        <w:keepLines w:val="0"/>
-        <w:widowControl/>
-        <w:numPr>
-          <w:ilvl w:val="0"/>
-          <w:numId w:val="0"/>
-        </w:numPr>
-        <w:suppressLineNumbers w:val="0"/>
-        <w:jc w:val="left"/>
-        <w:rPr>
-          <w:rFonts w:hint="eastAsia" w:cstheme="minorBidi"/>
-          <w:kern w:val="2"/>
-          <w:sz w:val="21"/>
-          <w:szCs w:val="24"/>
-          <w:lang w:eastAsia="zh-Hans" w:bidi="ar-SA"/>
-        </w:rPr>
-      </w:pPr>
-      <w:r>
-        <w:rPr>
-          <w:rFonts w:hint="eastAsia" w:cstheme="minorBidi"/>
-          <w:kern w:val="2"/>
-          <w:sz w:val="21"/>
-          <w:szCs w:val="24"/>
-          <w:lang w:eastAsia="zh-Hans" w:bidi="ar-SA"/>
-        </w:rPr>
-        <w:t>1.2 卡顿堆栈漂移</w:t>
-      </w:r>
-    </w:p>
-    <w:p>
-      <w:pPr>
-        <w:keepNext w:val="0"/>
-        <w:keepLines w:val="0"/>
-        <w:widowControl/>
-        <w:numPr>
-          <w:ilvl w:val="0"/>
-          <w:numId w:val="0"/>
-        </w:numPr>
-        <w:suppressLineNumbers w:val="0"/>
-        <w:jc w:val="left"/>
-        <w:rPr>
-          <w:rFonts w:hint="eastAsia" w:cstheme="minorBidi"/>
-          <w:kern w:val="2"/>
-          <w:sz w:val="21"/>
-          <w:szCs w:val="24"/>
-          <w:lang w:eastAsia="zh-Hans" w:bidi="ar-SA"/>
-        </w:rPr>
-      </w:pPr>
-      <w:r>
-        <w:rPr>
-          <w:rFonts w:hint="eastAsia" w:cstheme="minorBidi"/>
-          <w:kern w:val="2"/>
-          <w:sz w:val="21"/>
-          <w:szCs w:val="24"/>
-          <w:lang w:eastAsia="zh-Hans" w:bidi="ar-SA"/>
-        </w:rPr>
-        <w:t>在这种情况下，错误上报中的卡顿堆栈已经失真，⽆法反映出当时现场的真实的情况。因此，增加线上的慢函数监控可以更准确地分析此问题。线上慢函数监控的原理：查看 Looper 的源码得知：主线程所有执⾏的任务都在 Looper.loop() ⽅法中的 msg.target.dispatchMessage 中派发执⾏。在这⾥有个 Printer 组件分别在消息的执⾏前、后会 有⼀个打印的⽅法调⽤。可通过 Looper.setMessageLogging ⽅法设置⼀个 Printer ，来监控每个 Message 的执⾏时间。</w:t>
-      </w:r>
-    </w:p>
-    <w:p>
-      <w:pPr>
-        <w:keepNext w:val="0"/>
-        <w:keepLines w:val="0"/>
-        <w:widowControl/>
-        <w:numPr>
-          <w:ilvl w:val="0"/>
-          <w:numId w:val="8"/>
-        </w:numPr>
-        <w:suppressLineNumbers w:val="0"/>
-        <w:jc w:val="left"/>
-        <w:rPr>
-          <w:rFonts w:hint="eastAsia" w:cstheme="minorBidi"/>
-          <w:kern w:val="2"/>
-          <w:sz w:val="21"/>
-          <w:szCs w:val="24"/>
-          <w:lang w:eastAsia="zh-Hans" w:bidi="ar-SA"/>
-        </w:rPr>
-      </w:pPr>
-      <w:r>
-        <w:rPr>
-          <w:rFonts w:hint="eastAsia" w:cstheme="minorBidi"/>
-          <w:kern w:val="2"/>
-          <w:sz w:val="21"/>
-          <w:szCs w:val="24"/>
-          <w:lang w:eastAsia="zh-Hans" w:bidi="ar-SA"/>
-        </w:rPr>
-        <w:t>QueuedWork.processPendingWork 问题</w:t>
-      </w:r>
-    </w:p>
-    <w:p>
-      <w:pPr>
-        <w:keepNext w:val="0"/>
-        <w:keepLines w:val="0"/>
-        <w:widowControl/>
-        <w:numPr>
-          <w:ilvl w:val="0"/>
-          <w:numId w:val="0"/>
-        </w:numPr>
-        <w:suppressLineNumbers w:val="0"/>
-        <w:jc w:val="left"/>
-        <w:rPr>
-          <w:rFonts w:hint="eastAsia" w:cstheme="minorBidi"/>
-          <w:kern w:val="2"/>
-          <w:sz w:val="21"/>
-          <w:szCs w:val="24"/>
-          <w:lang w:eastAsia="zh-Hans" w:bidi="ar-SA"/>
-        </w:rPr>
-      </w:pPr>
-      <w:r>
-        <w:rPr>
-          <w:rFonts w:hint="eastAsia" w:cstheme="minorBidi"/>
-          <w:kern w:val="2"/>
-          <w:sz w:val="21"/>
-          <w:szCs w:val="24"/>
-          <w:lang w:eastAsia="zh-Hans" w:bidi="ar-SA"/>
-        </w:rPr>
-        <w:t>SharedPreferencesImpl.apply() ⽅法中调⽤  QueuedWork.add() 将  SharedPreferences  的写 ⼊任务添加进  QueuedWork 的任务队列中，之后 ActivityThread 在⼀些组件⽣命周期⽅法中执⾏了 QueuedWork.waitToFinish → QueuedWork.processPendingWork 这⼀流程。这⼏个⽣命周期方法有：handleStopService、handlePauseActivity、handleStopActivity、handleSleeping。以上的⽣命周期⽅法都会先等待 QueuedWork 中的异步队列执⾏完成，再执⾏后续的流程。很容易得</w:t>
-      </w:r>
-      <w:r>
-        <w:rPr>
-          <w:rFonts w:hint="eastAsia"/>
-          <w:lang w:eastAsia="zh-Hans"/>
-        </w:rPr>
-        <w:t>出这样的结论：SharedPreferences 的 apply ⽅法本身设计为异步写⼊，⽽Android 系统为了保证数据有效性会在特定的⽣命周期⽅法中等待异步写⼊任务的完成。如果这个任务处理耗时过⻓，就会产⽣ ANR 问题。通过AOP来拦截 SharedPreferences 的创建，并返回带⽇志输出功能的 SharedPreferencesWrapper 。通过 SharedPreferencesWrapper 的⽇志对SharedPreferenc</w:t>
-      </w:r>
-      <w:r>
-        <w:rPr>
-          <w:rFonts w:hint="eastAsia" w:cstheme="minorBidi"/>
-          <w:kern w:val="2"/>
-          <w:sz w:val="21"/>
-          <w:szCs w:val="24"/>
-          <w:lang w:eastAsia="zh-Hans" w:bidi="ar-SA"/>
-        </w:rPr>
-        <w:t>es 写⼊频率进⾏分析。</w:t>
-      </w:r>
-    </w:p>
-    <w:p>
-      <w:pPr>
-        <w:keepNext w:val="0"/>
-        <w:keepLines w:val="0"/>
-        <w:widowControl/>
-        <w:numPr>
-          <w:ilvl w:val="0"/>
-          <w:numId w:val="8"/>
-        </w:numPr>
-        <w:suppressLineNumbers w:val="0"/>
-        <w:jc w:val="left"/>
-        <w:rPr>
-          <w:rFonts w:hint="eastAsia" w:cstheme="minorBidi"/>
-          <w:kern w:val="2"/>
-          <w:sz w:val="21"/>
-          <w:szCs w:val="24"/>
-          <w:lang w:eastAsia="zh-Hans" w:bidi="ar-SA"/>
-        </w:rPr>
-      </w:pPr>
-      <w:r>
-        <w:rPr>
-          <w:rFonts w:hint="eastAsia" w:cstheme="minorBidi"/>
-          <w:kern w:val="2"/>
-          <w:sz w:val="21"/>
-          <w:szCs w:val="24"/>
-          <w:lang w:eastAsia="zh-Hans" w:bidi="ar-SA"/>
-        </w:rPr>
-        <w:t>⾸⻚创建问题处理</w:t>
-      </w:r>
-    </w:p>
-    <w:p>
-      <w:pPr>
-        <w:keepNext w:val="0"/>
-        <w:keepLines w:val="0"/>
-        <w:widowControl/>
-        <w:numPr>
-          <w:ilvl w:val="0"/>
-          <w:numId w:val="0"/>
-        </w:numPr>
-        <w:suppressLineNumbers w:val="0"/>
-        <w:jc w:val="left"/>
-        <w:rPr>
-          <w:rFonts w:hint="default" w:cstheme="minorBidi"/>
-          <w:kern w:val="2"/>
-          <w:sz w:val="21"/>
-          <w:szCs w:val="24"/>
-          <w:lang w:eastAsia="zh-Hans" w:bidi="ar-SA"/>
-        </w:rPr>
-      </w:pPr>
-      <w:r>
-        <w:rPr>
-          <w:rFonts w:hint="eastAsia" w:cstheme="minorBidi"/>
-          <w:kern w:val="2"/>
-          <w:sz w:val="21"/>
-          <w:szCs w:val="24"/>
-          <w:lang w:eastAsia="zh-Hans" w:bidi="ar-SA"/>
-        </w:rPr>
-        <w:t>Runtime.loadlibrary0 是⼀个 synchronize 修饰的函数，多线程调⽤必然会存在锁竞争情况。如果在启动过程中，存在着⼤量“异步”加载 so 的操作。如果⼦线程先于主线程进⼊ Runtime.loadLibrary0 ⽅法，拿不到锁的主线程就会等待⼦线程释放锁之后再继续执⾏。也就是说，如果某个⼦线程中存在着耗时较久的 so 加载⾏为，就会阻塞主线程的 so 加载。通过拦截 System.loadLibrary() ⽅法并输出其耗时，找出异步加载的地方。延迟执⾏异步任务中的 so 加载、⾼通平台的 BoostFramewok 加速在合理的时间启动</w:t>
+          <w:rFonts w:hint="default" w:cstheme="minorBidi"/>
+          <w:kern w:val="2"/>
+          <w:sz w:val="21"/>
+          <w:szCs w:val="24"/>
+          <w:lang w:eastAsia="zh-Hans" w:bidi="ar-SA"/>
+        </w:rPr>
+      </w:pPr>
+      <w:r>
+        <w:rPr>
+          <w:rFonts w:hint="eastAsia" w:cstheme="minorBidi"/>
+          <w:kern w:val="2"/>
+          <w:sz w:val="21"/>
+          <w:szCs w:val="24"/>
+          <w:lang w:eastAsia="zh-Hans" w:bidi="ar-SA"/>
+        </w:rPr>
+        <w:t>Runtime.loadlibrary</w:t>
+      </w:r>
+      <w:r>
+        <w:rPr>
+          <w:rFonts w:hint="default" w:cstheme="minorBidi"/>
+          <w:kern w:val="2"/>
+          <w:sz w:val="21"/>
+          <w:szCs w:val="24"/>
+          <w:lang w:eastAsia="zh-Hans" w:bidi="ar-SA"/>
+        </w:rPr>
+        <w:t>()</w:t>
+      </w:r>
+      <w:r>
+        <w:rPr>
+          <w:rFonts w:hint="eastAsia" w:cstheme="minorBidi"/>
+          <w:kern w:val="2"/>
+          <w:sz w:val="21"/>
+          <w:szCs w:val="24"/>
+          <w:lang w:eastAsia="zh-Hans" w:bidi="ar-SA"/>
+        </w:rPr>
+        <w:t xml:space="preserve"> 是⼀个 synchronize 修饰的函数，多线程调⽤必然会存在锁竞争情况。如果在启动过程中，存在着⼤量“异步”加载 so 的操作。如果⼦线程先于主线程进⼊ Runtime.loadLibrary</w:t>
+      </w:r>
+      <w:r>
+        <w:rPr>
+          <w:rFonts w:hint="default" w:cstheme="minorBidi"/>
+          <w:kern w:val="2"/>
+          <w:sz w:val="21"/>
+          <w:szCs w:val="24"/>
+          <w:lang w:eastAsia="zh-Hans" w:bidi="ar-SA"/>
+        </w:rPr>
+        <w:t>()</w:t>
+      </w:r>
+      <w:r>
+        <w:rPr>
+          <w:rFonts w:hint="eastAsia" w:cstheme="minorBidi"/>
+          <w:kern w:val="2"/>
+          <w:sz w:val="21"/>
+          <w:szCs w:val="24"/>
+          <w:lang w:eastAsia="zh-Hans" w:bidi="ar-SA"/>
+        </w:rPr>
+        <w:t xml:space="preserve"> ⽅法，拿不到锁的主线程就会等待⼦线程释放锁之后再继续执⾏。也就是说，如果某个⼦线程中存在着耗时较久的 so 加载⾏为，就会阻塞主线程的 so 加载。通过拦截 System.loadLibrary() ⽅法并输出其耗时，找出异步加载的地方。延迟执⾏异步任务中的 so 加载、⾼通平台的 BoostFramewok 加速在合理的时间启动</w:t>
       </w:r>
       <w:r>
         <w:rPr>
